--- a/Backlogs/Sprint Backlogs.docx
+++ b/Backlogs/Sprint Backlogs.docx
@@ -1517,23 +1517,39 @@
                 <w:szCs w:val="24"/>
               </w:rPr>
             </w:pPr>
-          </w:p>
-        </w:tc>
-        <w:tc>
-          <w:tcPr>
-            <w:tcW w:w="778" w:type="dxa"/>
-            <w:vAlign w:val="center"/>
-          </w:tcPr>
-          <w:p>
-            <w:pPr>
-              <w:jc w:val="center"/>
-              <w:cnfStyle w:val="000000100000" w:firstRow="0" w:lastRow="0" w:firstColumn="0" w:lastColumn="0" w:oddVBand="0" w:evenVBand="0" w:oddHBand="1" w:evenHBand="0" w:firstRowFirstColumn="0" w:firstRowLastColumn="0" w:lastRowFirstColumn="0" w:lastRowLastColumn="0"/>
-              <w:rPr>
-                <w:rFonts w:cstheme="minorHAnsi"/>
-                <w:sz w:val="24"/>
-                <w:szCs w:val="24"/>
-              </w:rPr>
-            </w:pPr>
+            <w:r>
+              <w:rPr>
+                <w:rFonts w:cstheme="minorHAnsi"/>
+                <w:sz w:val="24"/>
+                <w:szCs w:val="24"/>
+              </w:rPr>
+              <w:t>0</w:t>
+            </w:r>
+          </w:p>
+        </w:tc>
+        <w:tc>
+          <w:tcPr>
+            <w:tcW w:w="778" w:type="dxa"/>
+            <w:vAlign w:val="center"/>
+          </w:tcPr>
+          <w:p>
+            <w:pPr>
+              <w:jc w:val="center"/>
+              <w:cnfStyle w:val="000000100000" w:firstRow="0" w:lastRow="0" w:firstColumn="0" w:lastColumn="0" w:oddVBand="0" w:evenVBand="0" w:oddHBand="1" w:evenHBand="0" w:firstRowFirstColumn="0" w:firstRowLastColumn="0" w:lastRowFirstColumn="0" w:lastRowLastColumn="0"/>
+              <w:rPr>
+                <w:rFonts w:cstheme="minorHAnsi"/>
+                <w:sz w:val="24"/>
+                <w:szCs w:val="24"/>
+              </w:rPr>
+            </w:pPr>
+            <w:r>
+              <w:rPr>
+                <w:rFonts w:cstheme="minorHAnsi"/>
+                <w:sz w:val="24"/>
+                <w:szCs w:val="24"/>
+              </w:rPr>
+              <w:t>0</w:t>
+            </w:r>
           </w:p>
         </w:tc>
       </w:tr>
@@ -2480,7 +2496,7 @@
                 <w:sz w:val="24"/>
                 <w:szCs w:val="24"/>
               </w:rPr>
-              <w:t>00</w:t>
+              <w:t>0</w:t>
             </w:r>
           </w:p>
         </w:tc>
